--- a/test/test_lista02_complex.docx
+++ b/test/test_lista02_complex.docx
@@ -222,51 +222,7 @@
           <w:szCs w:val="24"/>
           <w:lang w:val="it-IT" w:eastAsia="zh-CN" w:bidi="hi-IN"/>
         </w:rPr>
-        <w:t xml:space="preserve">${campo facoltativo} Nella prima mail il campo facoltativo </w:t>
-      </w:r>
-      <w:r>
-        <w:rPr>
-          <w:rFonts w:eastAsia="Noto Serif CJK SC" w:cs="Lohit Devanagari"/>
-          <w:color w:val="auto"/>
-          <w:kern w:val="2"/>
-          <w:sz w:val="24"/>
-          <w:szCs w:val="24"/>
-          <w:lang w:val="it-IT" w:eastAsia="zh-CN" w:bidi="hi-IN"/>
-        </w:rPr>
-        <w:t>contiene del testo</w:t>
-      </w:r>
-      <w:r>
-        <w:rPr>
-          <w:rFonts w:eastAsia="Noto Serif CJK SC" w:cs="Lohit Devanagari"/>
-          <w:color w:val="auto"/>
-          <w:kern w:val="2"/>
-          <w:sz w:val="24"/>
-          <w:szCs w:val="24"/>
-          <w:lang w:val="it-IT" w:eastAsia="zh-CN" w:bidi="hi-IN"/>
-        </w:rPr>
-        <w:t xml:space="preserve">, mentre nella seconda mail il campo facoltativo </w:t>
-      </w:r>
-      <w:r>
-        <w:rPr>
-          <w:rFonts w:eastAsia="Noto Serif CJK SC" w:cs="Lohit Devanagari"/>
-          <w:color w:val="auto"/>
-          <w:kern w:val="2"/>
-          <w:sz w:val="24"/>
-          <w:szCs w:val="24"/>
-          <w:lang w:val="it-IT" w:eastAsia="zh-CN" w:bidi="hi-IN"/>
-        </w:rPr>
-        <w:t>è</w:t>
-      </w:r>
-      <w:r>
-        <w:rPr>
-          <w:rFonts w:eastAsia="Noto Serif CJK SC" w:cs="Lohit Devanagari"/>
-          <w:color w:val="auto"/>
-          <w:kern w:val="2"/>
-          <w:sz w:val="24"/>
-          <w:szCs w:val="24"/>
-          <w:lang w:val="it-IT" w:eastAsia="zh-CN" w:bidi="hi-IN"/>
-        </w:rPr>
-        <w:t xml:space="preserve"> vuoto.</w:t>
+        <w:t>${campo facoltativo}Nella prima mail il campo facoltativo contiene del testo, mentre nella seconda mail il campo facoltativo è vuoto.</w:t>
       </w:r>
     </w:p>
     <w:p>
